--- a/doc/管理文档/例会/6.11.docx
+++ b/doc/管理文档/例会/6.11.docx
@@ -15,11 +15,39 @@
       </w:r>
     </w:p>
     <w:p>
-      <w:pPr>
+      <w:r>
         <w:rPr>
           <w:rFonts w:hint="eastAsia"/>
         </w:rPr>
-      </w:pPr>
+        <w:t>今天例会评审了关于关卡</w:t>
+      </w:r>
+      <w:proofErr w:type="gramStart"/>
+      <w:r>
+        <w:rPr>
+          <w:rFonts w:hint="eastAsia"/>
+        </w:rPr>
+        <w:t>一</w:t>
+      </w:r>
+      <w:proofErr w:type="gramEnd"/>
+      <w:r>
+        <w:rPr>
+          <w:rFonts w:hint="eastAsia"/>
+        </w:rPr>
+        <w:t>和关卡二场景的设计。</w:t>
+      </w:r>
+    </w:p>
+    <w:p>
+      <w:pPr>
+        <w:rPr>
+          <w:rFonts w:hint="eastAsia"/>
+        </w:rPr>
+      </w:pPr>
+      <w:r>
+        <w:rPr>
+          <w:rFonts w:hint="eastAsia"/>
+        </w:rPr>
+        <w:t>发布确定编程规范的任务。</w:t>
+      </w:r>
       <w:bookmarkStart w:id="0" w:name="_GoBack"/>
       <w:bookmarkEnd w:id="0"/>
     </w:p>

--- a/doc/管理文档/例会/6.11.docx
+++ b/doc/管理文档/例会/6.11.docx
@@ -4,9 +4,17 @@
   <w:body>
     <w:p>
       <w:pPr>
-        <w:pStyle w:val="1"/>
-        <w:jc w:val="center"/>
-      </w:pPr>
+        <w:pStyle w:val="a8"/>
+      </w:pPr>
+      <w:r>
+        <w:rPr>
+          <w:rFonts w:hint="eastAsia"/>
+        </w:rPr>
+        <w:t>6</w:t>
+      </w:r>
+      <w:r>
+        <w:t>.11</w:t>
+      </w:r>
       <w:r>
         <w:rPr>
           <w:rFonts w:hint="eastAsia"/>
@@ -15,39 +23,365 @@
       </w:r>
     </w:p>
     <w:p>
-      <w:r>
-        <w:rPr>
-          <w:rFonts w:hint="eastAsia"/>
-        </w:rPr>
-        <w:t>今天例会评审了关于关卡</w:t>
+      <w:pPr>
+        <w:rPr>
+          <w:sz w:val="24"/>
+          <w:szCs w:val="24"/>
+        </w:rPr>
+      </w:pPr>
+      <w:r>
+        <w:rPr>
+          <w:rFonts w:hint="eastAsia"/>
+          <w:sz w:val="24"/>
+          <w:szCs w:val="24"/>
+        </w:rPr>
+        <w:t>今天例会参与人员：全员</w:t>
+      </w:r>
+    </w:p>
+    <w:p>
+      <w:pPr>
+        <w:rPr>
+          <w:sz w:val="24"/>
+          <w:szCs w:val="24"/>
+        </w:rPr>
+      </w:pPr>
+      <w:r>
+        <w:rPr>
+          <w:rFonts w:hint="eastAsia"/>
+          <w:sz w:val="24"/>
+          <w:szCs w:val="24"/>
+        </w:rPr>
+        <w:t>例会主要目的：评审第一关和第二关的场景设计以及关卡设计，确定</w:t>
+      </w:r>
+      <w:r>
+        <w:rPr>
+          <w:rFonts w:hint="eastAsia"/>
+          <w:sz w:val="24"/>
+          <w:szCs w:val="24"/>
+        </w:rPr>
+        <w:t>编程规范</w:t>
+      </w:r>
+    </w:p>
+    <w:p>
+      <w:pPr>
+        <w:rPr>
+          <w:sz w:val="24"/>
+          <w:szCs w:val="24"/>
+        </w:rPr>
+      </w:pPr>
+      <w:r>
+        <w:rPr>
+          <w:rFonts w:hint="eastAsia"/>
+          <w:sz w:val="24"/>
+          <w:szCs w:val="24"/>
+        </w:rPr>
+        <w:t>例会主要内容：</w:t>
+      </w:r>
+    </w:p>
+    <w:p>
+      <w:pPr>
+        <w:pStyle w:val="a3"/>
+        <w:numPr>
+          <w:ilvl w:val="0"/>
+          <w:numId w:val="2"/>
+        </w:numPr>
+        <w:ind w:firstLineChars="0"/>
+        <w:rPr>
+          <w:sz w:val="24"/>
+          <w:szCs w:val="24"/>
+        </w:rPr>
+      </w:pPr>
+      <w:r>
+        <w:rPr>
+          <w:rFonts w:hint="eastAsia"/>
+          <w:sz w:val="24"/>
+          <w:szCs w:val="24"/>
+        </w:rPr>
+        <w:t>评审第一关关卡设计，对需求调整以及确定</w:t>
+      </w:r>
+    </w:p>
+    <w:p>
+      <w:pPr>
+        <w:pStyle w:val="a3"/>
+        <w:numPr>
+          <w:ilvl w:val="0"/>
+          <w:numId w:val="2"/>
+        </w:numPr>
+        <w:ind w:firstLineChars="0"/>
+        <w:rPr>
+          <w:sz w:val="24"/>
+          <w:szCs w:val="24"/>
+        </w:rPr>
+      </w:pPr>
+      <w:r>
+        <w:rPr>
+          <w:rFonts w:hint="eastAsia"/>
+          <w:sz w:val="24"/>
+          <w:szCs w:val="24"/>
+        </w:rPr>
+        <w:t>评审第二关关卡设计，对需求调整以及确定</w:t>
+      </w:r>
+    </w:p>
+    <w:p>
+      <w:pPr>
+        <w:pStyle w:val="a3"/>
+        <w:numPr>
+          <w:ilvl w:val="0"/>
+          <w:numId w:val="2"/>
+        </w:numPr>
+        <w:ind w:firstLineChars="0"/>
+        <w:rPr>
+          <w:sz w:val="24"/>
+          <w:szCs w:val="24"/>
+        </w:rPr>
+      </w:pPr>
+      <w:r>
+        <w:rPr>
+          <w:rFonts w:hint="eastAsia"/>
+          <w:sz w:val="24"/>
+          <w:szCs w:val="24"/>
+        </w:rPr>
+        <w:t>确定所需要美术资源</w:t>
+      </w:r>
+    </w:p>
+    <w:p>
+      <w:pPr>
+        <w:pStyle w:val="a3"/>
+        <w:numPr>
+          <w:ilvl w:val="0"/>
+          <w:numId w:val="2"/>
+        </w:numPr>
+        <w:ind w:firstLineChars="0"/>
+        <w:rPr>
+          <w:sz w:val="24"/>
+          <w:szCs w:val="24"/>
+        </w:rPr>
+      </w:pPr>
+      <w:r>
+        <w:rPr>
+          <w:rFonts w:hint="eastAsia"/>
+          <w:sz w:val="24"/>
+          <w:szCs w:val="24"/>
+        </w:rPr>
+        <w:t>安排各个组接下来工作日程以及负责工作</w:t>
+      </w:r>
+    </w:p>
+    <w:p>
+      <w:pPr>
+        <w:pStyle w:val="a3"/>
+        <w:numPr>
+          <w:ilvl w:val="0"/>
+          <w:numId w:val="2"/>
+        </w:numPr>
+        <w:ind w:firstLineChars="0"/>
+        <w:rPr>
+          <w:sz w:val="24"/>
+          <w:szCs w:val="24"/>
+        </w:rPr>
+      </w:pPr>
+      <w:r>
+        <w:rPr>
+          <w:rFonts w:hint="eastAsia"/>
+          <w:sz w:val="24"/>
+          <w:szCs w:val="24"/>
+        </w:rPr>
+        <w:t>策划组的设计终稿以及开发组确认编程规范</w:t>
+      </w:r>
+    </w:p>
+    <w:p>
+      <w:pPr>
+        <w:rPr>
+          <w:sz w:val="24"/>
+          <w:szCs w:val="24"/>
+        </w:rPr>
+      </w:pPr>
+    </w:p>
+    <w:p>
+      <w:pPr>
+        <w:rPr>
+          <w:sz w:val="24"/>
+          <w:szCs w:val="24"/>
+        </w:rPr>
+      </w:pPr>
+      <w:r>
+        <w:rPr>
+          <w:rFonts w:hint="eastAsia"/>
+          <w:sz w:val="24"/>
+          <w:szCs w:val="24"/>
+        </w:rPr>
+        <w:t>工作安排：</w:t>
+      </w:r>
+    </w:p>
+    <w:p>
+      <w:pPr>
+        <w:rPr>
+          <w:sz w:val="24"/>
+          <w:szCs w:val="24"/>
+        </w:rPr>
+      </w:pPr>
+      <w:r>
+        <w:rPr>
+          <w:rFonts w:hint="eastAsia"/>
+          <w:sz w:val="24"/>
+          <w:szCs w:val="24"/>
+        </w:rPr>
+        <w:t>策划组：</w:t>
+      </w:r>
+    </w:p>
+    <w:p>
+      <w:pPr>
+        <w:pStyle w:val="a3"/>
+        <w:numPr>
+          <w:ilvl w:val="0"/>
+          <w:numId w:val="4"/>
+        </w:numPr>
+        <w:ind w:firstLineChars="0"/>
+        <w:rPr>
+          <w:sz w:val="24"/>
+          <w:szCs w:val="24"/>
+        </w:rPr>
+      </w:pPr>
+      <w:r>
+        <w:rPr>
+          <w:rFonts w:hint="eastAsia"/>
+          <w:sz w:val="24"/>
+          <w:szCs w:val="24"/>
+        </w:rPr>
+        <w:t>对第一关进行关卡设计以及需求文档编写</w:t>
+      </w:r>
+    </w:p>
+    <w:p>
+      <w:pPr>
+        <w:pStyle w:val="a3"/>
+        <w:numPr>
+          <w:ilvl w:val="0"/>
+          <w:numId w:val="4"/>
+        </w:numPr>
+        <w:ind w:firstLineChars="0"/>
+        <w:rPr>
+          <w:sz w:val="24"/>
+          <w:szCs w:val="24"/>
+        </w:rPr>
+      </w:pPr>
+      <w:r>
+        <w:rPr>
+          <w:rFonts w:hint="eastAsia"/>
+          <w:sz w:val="24"/>
+          <w:szCs w:val="24"/>
+        </w:rPr>
+        <w:t>对第二关进</w:t>
       </w:r>
       <w:proofErr w:type="gramStart"/>
       <w:r>
         <w:rPr>
           <w:rFonts w:hint="eastAsia"/>
-        </w:rPr>
-        <w:t>一</w:t>
+          <w:sz w:val="24"/>
+          <w:szCs w:val="24"/>
+        </w:rPr>
+        <w:t>行初步</w:t>
       </w:r>
       <w:proofErr w:type="gramEnd"/>
       <w:r>
         <w:rPr>
           <w:rFonts w:hint="eastAsia"/>
-        </w:rPr>
-        <w:t>和关卡二场景的设计。</w:t>
-      </w:r>
-    </w:p>
-    <w:p>
-      <w:pPr>
-        <w:rPr>
-          <w:rFonts w:hint="eastAsia"/>
-        </w:rPr>
-      </w:pPr>
-      <w:r>
-        <w:rPr>
-          <w:rFonts w:hint="eastAsia"/>
-        </w:rPr>
-        <w:t>发布确定编程规范的任务。</w:t>
-      </w:r>
+          <w:sz w:val="24"/>
+          <w:szCs w:val="24"/>
+        </w:rPr>
+        <w:t>的关卡设计以及初步的需求文档编写</w:t>
+      </w:r>
+    </w:p>
+    <w:p>
+      <w:pPr>
+        <w:pStyle w:val="a3"/>
+        <w:numPr>
+          <w:ilvl w:val="0"/>
+          <w:numId w:val="4"/>
+        </w:numPr>
+        <w:ind w:firstLineChars="0"/>
+        <w:rPr>
+          <w:sz w:val="24"/>
+          <w:szCs w:val="24"/>
+        </w:rPr>
+      </w:pPr>
+      <w:r>
+        <w:rPr>
+          <w:rFonts w:hint="eastAsia"/>
+          <w:sz w:val="24"/>
+          <w:szCs w:val="24"/>
+        </w:rPr>
+        <w:t>负责与美术人员沟通联系，确保所需资源需求明确。</w:t>
+      </w:r>
+    </w:p>
+    <w:p>
+      <w:pPr>
+        <w:rPr>
+          <w:sz w:val="24"/>
+          <w:szCs w:val="24"/>
+        </w:rPr>
+      </w:pPr>
+    </w:p>
+    <w:p>
+      <w:pPr>
+        <w:rPr>
+          <w:sz w:val="24"/>
+          <w:szCs w:val="24"/>
+        </w:rPr>
+      </w:pPr>
+      <w:r>
+        <w:rPr>
+          <w:rFonts w:hint="eastAsia"/>
+          <w:sz w:val="24"/>
+          <w:szCs w:val="24"/>
+        </w:rPr>
+        <w:t>开发组：</w:t>
+      </w:r>
+    </w:p>
+    <w:p>
+      <w:pPr>
+        <w:pStyle w:val="a3"/>
+        <w:numPr>
+          <w:ilvl w:val="0"/>
+          <w:numId w:val="5"/>
+        </w:numPr>
+        <w:ind w:firstLineChars="0"/>
+        <w:rPr>
+          <w:sz w:val="24"/>
+          <w:szCs w:val="24"/>
+        </w:rPr>
+      </w:pPr>
+      <w:r>
+        <w:rPr>
+          <w:rFonts w:hint="eastAsia"/>
+          <w:sz w:val="24"/>
+          <w:szCs w:val="24"/>
+        </w:rPr>
+        <w:t>对第一关的需求实现</w:t>
+      </w:r>
+    </w:p>
+    <w:p>
+      <w:pPr>
+        <w:pStyle w:val="a3"/>
+        <w:numPr>
+          <w:ilvl w:val="0"/>
+          <w:numId w:val="5"/>
+        </w:numPr>
+        <w:ind w:firstLineChars="0"/>
+        <w:rPr>
+          <w:rFonts w:hint="eastAsia"/>
+          <w:sz w:val="24"/>
+          <w:szCs w:val="24"/>
+        </w:rPr>
+      </w:pPr>
+      <w:r>
+        <w:rPr>
+          <w:rFonts w:hint="eastAsia"/>
+          <w:sz w:val="24"/>
+          <w:szCs w:val="24"/>
+        </w:rPr>
+        <w:t>对场景的细化</w:t>
+      </w:r>
+    </w:p>
+    <w:p>
       <w:bookmarkStart w:id="0" w:name="_GoBack"/>
       <w:bookmarkEnd w:id="0"/>
     </w:p>
@@ -61,9 +395,136 @@
 </w:document>
 </file>
 
+<file path=word/endnotes.xml><?xml version="1.0" encoding="utf-8"?>
+<w:endnotes xmlns:wpc="http://schemas.microsoft.com/office/word/2010/wordprocessingCanvas" xmlns:cx="http://schemas.microsoft.com/office/drawing/2014/chartex" xmlns:cx1="http://schemas.microsoft.com/office/drawing/2015/9/8/chartex" xmlns:cx2="http://schemas.microsoft.com/office/drawing/2015/10/21/chartex" xmlns:cx3="http://schemas.microsoft.com/office/drawing/2016/5/9/chartex" xmlns:cx4="http://schemas.microsoft.com/office/drawing/2016/5/10/chartex" xmlns:cx5="http://schemas.microsoft.com/office/drawing/2016/5/11/chartex" xmlns:cx6="http://schemas.microsoft.com/office/drawing/2016/5/12/chartex" xmlns:cx7="http://schemas.microsoft.com/office/drawing/2016/5/13/chartex" xmlns:cx8="http://schemas.microsoft.com/office/drawing/2016/5/14/chartex" xmlns:mc="http://schemas.openxmlformats.org/markup-compatibility/2006" xmlns:aink="http://schemas.microsoft.com/office/drawing/2016/ink" xmlns:am3d="http://schemas.microsoft.com/office/drawing/2017/model3d" xmlns:o="urn:schemas-microsoft-com:office:office" xmlns:r="http://schemas.openxmlformats.org/officeDocument/2006/relationships" xmlns:m="http://schemas.openxmlformats.org/officeDocument/2006/math" xmlns:v="urn:schemas-microsoft-com:vml" xmlns:wp14="http://schemas.microsoft.com/office/word/2010/wordprocessingDrawing" xmlns:wp="http://schemas.openxmlformats.org/drawingml/2006/wordprocessingDrawing" xmlns:w10="urn:schemas-microsoft-com:office:word" xmlns:w="http://schemas.openxmlformats.org/wordprocessingml/2006/main" xmlns:w14="http://schemas.microsoft.com/office/word/2010/wordml" xmlns:w15="http://schemas.microsoft.com/office/word/2012/wordml" xmlns:w16cid="http://schemas.microsoft.com/office/word/2016/wordml/cid" xmlns:w16se="http://schemas.microsoft.com/office/word/2015/wordml/symex" xmlns:wpg="http://schemas.microsoft.com/office/word/2010/wordprocessingGroup" xmlns:wpi="http://schemas.microsoft.com/office/word/2010/wordprocessingInk" xmlns:wne="http://schemas.microsoft.com/office/word/2006/wordml" xmlns:wps="http://schemas.microsoft.com/office/word/2010/wordprocessingShape" mc:Ignorable="w14 w15 w16se w16cid wp14">
+  <w:endnote w:type="separator" w:id="-1">
+    <w:p>
+      <w:r>
+        <w:separator/>
+      </w:r>
+    </w:p>
+  </w:endnote>
+  <w:endnote w:type="continuationSeparator" w:id="0">
+    <w:p>
+      <w:r>
+        <w:continuationSeparator/>
+      </w:r>
+    </w:p>
+  </w:endnote>
+</w:endnotes>
+</file>
+
+<file path=word/footnotes.xml><?xml version="1.0" encoding="utf-8"?>
+<w:footnotes xmlns:wpc="http://schemas.microsoft.com/office/word/2010/wordprocessingCanvas" xmlns:cx="http://schemas.microsoft.com/office/drawing/2014/chartex" xmlns:cx1="http://schemas.microsoft.com/office/drawing/2015/9/8/chartex" xmlns:cx2="http://schemas.microsoft.com/office/drawing/2015/10/21/chartex" xmlns:cx3="http://schemas.microsoft.com/office/drawing/2016/5/9/chartex" xmlns:cx4="http://schemas.microsoft.com/office/drawing/2016/5/10/chartex" xmlns:cx5="http://schemas.microsoft.com/office/drawing/2016/5/11/chartex" xmlns:cx6="http://schemas.microsoft.com/office/drawing/2016/5/12/chartex" xmlns:cx7="http://schemas.microsoft.com/office/drawing/2016/5/13/chartex" xmlns:cx8="http://schemas.microsoft.com/office/drawing/2016/5/14/chartex" xmlns:mc="http://schemas.openxmlformats.org/markup-compatibility/2006" xmlns:aink="http://schemas.microsoft.com/office/drawing/2016/ink" xmlns:am3d="http://schemas.microsoft.com/office/drawing/2017/model3d" xmlns:o="urn:schemas-microsoft-com:office:office" xmlns:r="http://schemas.openxmlformats.org/officeDocument/2006/relationships" xmlns:m="http://schemas.openxmlformats.org/officeDocument/2006/math" xmlns:v="urn:schemas-microsoft-com:vml" xmlns:wp14="http://schemas.microsoft.com/office/word/2010/wordprocessingDrawing" xmlns:wp="http://schemas.openxmlformats.org/drawingml/2006/wordprocessingDrawing" xmlns:w10="urn:schemas-microsoft-com:office:word" xmlns:w="http://schemas.openxmlformats.org/wordprocessingml/2006/main" xmlns:w14="http://schemas.microsoft.com/office/word/2010/wordml" xmlns:w15="http://schemas.microsoft.com/office/word/2012/wordml" xmlns:w16cid="http://schemas.microsoft.com/office/word/2016/wordml/cid" xmlns:w16se="http://schemas.microsoft.com/office/word/2015/wordml/symex" xmlns:wpg="http://schemas.microsoft.com/office/word/2010/wordprocessingGroup" xmlns:wpi="http://schemas.microsoft.com/office/word/2010/wordprocessingInk" xmlns:wne="http://schemas.microsoft.com/office/word/2006/wordml" xmlns:wps="http://schemas.microsoft.com/office/word/2010/wordprocessingShape" mc:Ignorable="w14 w15 w16se w16cid wp14">
+  <w:footnote w:type="separator" w:id="-1">
+    <w:p>
+      <w:r>
+        <w:separator/>
+      </w:r>
+    </w:p>
+  </w:footnote>
+  <w:footnote w:type="continuationSeparator" w:id="0">
+    <w:p>
+      <w:r>
+        <w:continuationSeparator/>
+      </w:r>
+    </w:p>
+  </w:footnote>
+</w:footnotes>
+</file>
+
 <file path=word/numbering.xml><?xml version="1.0" encoding="utf-8"?>
 <w:numbering xmlns:wpc="http://schemas.microsoft.com/office/word/2010/wordprocessingCanvas" xmlns:cx="http://schemas.microsoft.com/office/drawing/2014/chartex" xmlns:cx1="http://schemas.microsoft.com/office/drawing/2015/9/8/chartex" xmlns:cx2="http://schemas.microsoft.com/office/drawing/2015/10/21/chartex" xmlns:cx3="http://schemas.microsoft.com/office/drawing/2016/5/9/chartex" xmlns:cx4="http://schemas.microsoft.com/office/drawing/2016/5/10/chartex" xmlns:cx5="http://schemas.microsoft.com/office/drawing/2016/5/11/chartex" xmlns:cx6="http://schemas.microsoft.com/office/drawing/2016/5/12/chartex" xmlns:cx7="http://schemas.microsoft.com/office/drawing/2016/5/13/chartex" xmlns:cx8="http://schemas.microsoft.com/office/drawing/2016/5/14/chartex" xmlns:mc="http://schemas.openxmlformats.org/markup-compatibility/2006" xmlns:aink="http://schemas.microsoft.com/office/drawing/2016/ink" xmlns:am3d="http://schemas.microsoft.com/office/drawing/2017/model3d" xmlns:o="urn:schemas-microsoft-com:office:office" xmlns:r="http://schemas.openxmlformats.org/officeDocument/2006/relationships" xmlns:m="http://schemas.openxmlformats.org/officeDocument/2006/math" xmlns:v="urn:schemas-microsoft-com:vml" xmlns:wp14="http://schemas.microsoft.com/office/word/2010/wordprocessingDrawing" xmlns:wp="http://schemas.openxmlformats.org/drawingml/2006/wordprocessingDrawing" xmlns:w10="urn:schemas-microsoft-com:office:word" xmlns:w="http://schemas.openxmlformats.org/wordprocessingml/2006/main" xmlns:w14="http://schemas.microsoft.com/office/word/2010/wordml" xmlns:w15="http://schemas.microsoft.com/office/word/2012/wordml" xmlns:w16cid="http://schemas.microsoft.com/office/word/2016/wordml/cid" xmlns:w16se="http://schemas.microsoft.com/office/word/2015/wordml/symex" xmlns:wpg="http://schemas.microsoft.com/office/word/2010/wordprocessingGroup" xmlns:wpi="http://schemas.microsoft.com/office/word/2010/wordprocessingInk" xmlns:wne="http://schemas.microsoft.com/office/word/2006/wordml" xmlns:wps="http://schemas.microsoft.com/office/word/2010/wordprocessingShape" mc:Ignorable="w14 w15 w16se w16cid wp14">
   <w:abstractNum w:abstractNumId="0" w15:restartNumberingAfterBreak="0">
+    <w:nsid w:val="2681668E"/>
+    <w:multiLevelType w:val="hybridMultilevel"/>
+    <w:tmpl w:val="7118FDFC"/>
+    <w:lvl w:ilvl="0" w:tplc="2A5ED574">
+      <w:start w:val="1"/>
+      <w:numFmt w:val="decimal"/>
+      <w:lvlText w:val="%1）"/>
+      <w:lvlJc w:val="left"/>
+      <w:pPr>
+        <w:ind w:left="720" w:hanging="720"/>
+      </w:pPr>
+      <w:rPr>
+        <w:rFonts w:hint="default"/>
+      </w:rPr>
+    </w:lvl>
+    <w:lvl w:ilvl="1" w:tplc="04090019" w:tentative="1">
+      <w:start w:val="1"/>
+      <w:numFmt w:val="lowerLetter"/>
+      <w:lvlText w:val="%2)"/>
+      <w:lvlJc w:val="left"/>
+      <w:pPr>
+        <w:ind w:left="840" w:hanging="420"/>
+      </w:pPr>
+    </w:lvl>
+    <w:lvl w:ilvl="2" w:tplc="0409001B" w:tentative="1">
+      <w:start w:val="1"/>
+      <w:numFmt w:val="lowerRoman"/>
+      <w:lvlText w:val="%3."/>
+      <w:lvlJc w:val="right"/>
+      <w:pPr>
+        <w:ind w:left="1260" w:hanging="420"/>
+      </w:pPr>
+    </w:lvl>
+    <w:lvl w:ilvl="3" w:tplc="0409000F" w:tentative="1">
+      <w:start w:val="1"/>
+      <w:numFmt w:val="decimal"/>
+      <w:lvlText w:val="%4."/>
+      <w:lvlJc w:val="left"/>
+      <w:pPr>
+        <w:ind w:left="1680" w:hanging="420"/>
+      </w:pPr>
+    </w:lvl>
+    <w:lvl w:ilvl="4" w:tplc="04090019" w:tentative="1">
+      <w:start w:val="1"/>
+      <w:numFmt w:val="lowerLetter"/>
+      <w:lvlText w:val="%5)"/>
+      <w:lvlJc w:val="left"/>
+      <w:pPr>
+        <w:ind w:left="2100" w:hanging="420"/>
+      </w:pPr>
+    </w:lvl>
+    <w:lvl w:ilvl="5" w:tplc="0409001B" w:tentative="1">
+      <w:start w:val="1"/>
+      <w:numFmt w:val="lowerRoman"/>
+      <w:lvlText w:val="%6."/>
+      <w:lvlJc w:val="right"/>
+      <w:pPr>
+        <w:ind w:left="2520" w:hanging="420"/>
+      </w:pPr>
+    </w:lvl>
+    <w:lvl w:ilvl="6" w:tplc="0409000F" w:tentative="1">
+      <w:start w:val="1"/>
+      <w:numFmt w:val="decimal"/>
+      <w:lvlText w:val="%7."/>
+      <w:lvlJc w:val="left"/>
+      <w:pPr>
+        <w:ind w:left="2940" w:hanging="420"/>
+      </w:pPr>
+    </w:lvl>
+    <w:lvl w:ilvl="7" w:tplc="04090019" w:tentative="1">
+      <w:start w:val="1"/>
+      <w:numFmt w:val="lowerLetter"/>
+      <w:lvlText w:val="%8)"/>
+      <w:lvlJc w:val="left"/>
+      <w:pPr>
+        <w:ind w:left="3360" w:hanging="420"/>
+      </w:pPr>
+    </w:lvl>
+    <w:lvl w:ilvl="8" w:tplc="0409001B" w:tentative="1">
+      <w:start w:val="1"/>
+      <w:numFmt w:val="lowerRoman"/>
+      <w:lvlText w:val="%9."/>
+      <w:lvlJc w:val="right"/>
+      <w:pPr>
+        <w:ind w:left="3780" w:hanging="420"/>
+      </w:pPr>
+    </w:lvl>
+  </w:abstractNum>
+  <w:abstractNum w:abstractNumId="1" w15:restartNumberingAfterBreak="0">
     <w:nsid w:val="320F39D7"/>
     <w:multiLevelType w:val="hybridMultilevel"/>
     <w:tmpl w:val="C9B4A984"/>
@@ -152,8 +613,287 @@
       </w:pPr>
     </w:lvl>
   </w:abstractNum>
+  <w:abstractNum w:abstractNumId="2" w15:restartNumberingAfterBreak="0">
+    <w:nsid w:val="541B55F9"/>
+    <w:multiLevelType w:val="hybridMultilevel"/>
+    <w:tmpl w:val="42CA961E"/>
+    <w:lvl w:ilvl="0" w:tplc="5AF6F194">
+      <w:start w:val="1"/>
+      <w:numFmt w:val="decimal"/>
+      <w:lvlText w:val="%1）"/>
+      <w:lvlJc w:val="left"/>
+      <w:pPr>
+        <w:ind w:left="720" w:hanging="720"/>
+      </w:pPr>
+      <w:rPr>
+        <w:rFonts w:hint="default"/>
+      </w:rPr>
+    </w:lvl>
+    <w:lvl w:ilvl="1" w:tplc="04090019" w:tentative="1">
+      <w:start w:val="1"/>
+      <w:numFmt w:val="lowerLetter"/>
+      <w:lvlText w:val="%2)"/>
+      <w:lvlJc w:val="left"/>
+      <w:pPr>
+        <w:ind w:left="840" w:hanging="420"/>
+      </w:pPr>
+    </w:lvl>
+    <w:lvl w:ilvl="2" w:tplc="0409001B" w:tentative="1">
+      <w:start w:val="1"/>
+      <w:numFmt w:val="lowerRoman"/>
+      <w:lvlText w:val="%3."/>
+      <w:lvlJc w:val="right"/>
+      <w:pPr>
+        <w:ind w:left="1260" w:hanging="420"/>
+      </w:pPr>
+    </w:lvl>
+    <w:lvl w:ilvl="3" w:tplc="0409000F" w:tentative="1">
+      <w:start w:val="1"/>
+      <w:numFmt w:val="decimal"/>
+      <w:lvlText w:val="%4."/>
+      <w:lvlJc w:val="left"/>
+      <w:pPr>
+        <w:ind w:left="1680" w:hanging="420"/>
+      </w:pPr>
+    </w:lvl>
+    <w:lvl w:ilvl="4" w:tplc="04090019" w:tentative="1">
+      <w:start w:val="1"/>
+      <w:numFmt w:val="lowerLetter"/>
+      <w:lvlText w:val="%5)"/>
+      <w:lvlJc w:val="left"/>
+      <w:pPr>
+        <w:ind w:left="2100" w:hanging="420"/>
+      </w:pPr>
+    </w:lvl>
+    <w:lvl w:ilvl="5" w:tplc="0409001B" w:tentative="1">
+      <w:start w:val="1"/>
+      <w:numFmt w:val="lowerRoman"/>
+      <w:lvlText w:val="%6."/>
+      <w:lvlJc w:val="right"/>
+      <w:pPr>
+        <w:ind w:left="2520" w:hanging="420"/>
+      </w:pPr>
+    </w:lvl>
+    <w:lvl w:ilvl="6" w:tplc="0409000F" w:tentative="1">
+      <w:start w:val="1"/>
+      <w:numFmt w:val="decimal"/>
+      <w:lvlText w:val="%7."/>
+      <w:lvlJc w:val="left"/>
+      <w:pPr>
+        <w:ind w:left="2940" w:hanging="420"/>
+      </w:pPr>
+    </w:lvl>
+    <w:lvl w:ilvl="7" w:tplc="04090019" w:tentative="1">
+      <w:start w:val="1"/>
+      <w:numFmt w:val="lowerLetter"/>
+      <w:lvlText w:val="%8)"/>
+      <w:lvlJc w:val="left"/>
+      <w:pPr>
+        <w:ind w:left="3360" w:hanging="420"/>
+      </w:pPr>
+    </w:lvl>
+    <w:lvl w:ilvl="8" w:tplc="0409001B" w:tentative="1">
+      <w:start w:val="1"/>
+      <w:numFmt w:val="lowerRoman"/>
+      <w:lvlText w:val="%9."/>
+      <w:lvlJc w:val="right"/>
+      <w:pPr>
+        <w:ind w:left="3780" w:hanging="420"/>
+      </w:pPr>
+    </w:lvl>
+  </w:abstractNum>
+  <w:abstractNum w:abstractNumId="3" w15:restartNumberingAfterBreak="0">
+    <w:nsid w:val="717C7239"/>
+    <w:multiLevelType w:val="hybridMultilevel"/>
+    <w:tmpl w:val="C3460C34"/>
+    <w:lvl w:ilvl="0" w:tplc="215E9C5A">
+      <w:start w:val="1"/>
+      <w:numFmt w:val="decimal"/>
+      <w:lvlText w:val="%1）"/>
+      <w:lvlJc w:val="left"/>
+      <w:pPr>
+        <w:ind w:left="720" w:hanging="720"/>
+      </w:pPr>
+      <w:rPr>
+        <w:rFonts w:hint="default"/>
+      </w:rPr>
+    </w:lvl>
+    <w:lvl w:ilvl="1" w:tplc="04090019" w:tentative="1">
+      <w:start w:val="1"/>
+      <w:numFmt w:val="lowerLetter"/>
+      <w:lvlText w:val="%2)"/>
+      <w:lvlJc w:val="left"/>
+      <w:pPr>
+        <w:ind w:left="840" w:hanging="420"/>
+      </w:pPr>
+    </w:lvl>
+    <w:lvl w:ilvl="2" w:tplc="0409001B" w:tentative="1">
+      <w:start w:val="1"/>
+      <w:numFmt w:val="lowerRoman"/>
+      <w:lvlText w:val="%3."/>
+      <w:lvlJc w:val="right"/>
+      <w:pPr>
+        <w:ind w:left="1260" w:hanging="420"/>
+      </w:pPr>
+    </w:lvl>
+    <w:lvl w:ilvl="3" w:tplc="0409000F" w:tentative="1">
+      <w:start w:val="1"/>
+      <w:numFmt w:val="decimal"/>
+      <w:lvlText w:val="%4."/>
+      <w:lvlJc w:val="left"/>
+      <w:pPr>
+        <w:ind w:left="1680" w:hanging="420"/>
+      </w:pPr>
+    </w:lvl>
+    <w:lvl w:ilvl="4" w:tplc="04090019" w:tentative="1">
+      <w:start w:val="1"/>
+      <w:numFmt w:val="lowerLetter"/>
+      <w:lvlText w:val="%5)"/>
+      <w:lvlJc w:val="left"/>
+      <w:pPr>
+        <w:ind w:left="2100" w:hanging="420"/>
+      </w:pPr>
+    </w:lvl>
+    <w:lvl w:ilvl="5" w:tplc="0409001B" w:tentative="1">
+      <w:start w:val="1"/>
+      <w:numFmt w:val="lowerRoman"/>
+      <w:lvlText w:val="%6."/>
+      <w:lvlJc w:val="right"/>
+      <w:pPr>
+        <w:ind w:left="2520" w:hanging="420"/>
+      </w:pPr>
+    </w:lvl>
+    <w:lvl w:ilvl="6" w:tplc="0409000F" w:tentative="1">
+      <w:start w:val="1"/>
+      <w:numFmt w:val="decimal"/>
+      <w:lvlText w:val="%7."/>
+      <w:lvlJc w:val="left"/>
+      <w:pPr>
+        <w:ind w:left="2940" w:hanging="420"/>
+      </w:pPr>
+    </w:lvl>
+    <w:lvl w:ilvl="7" w:tplc="04090019" w:tentative="1">
+      <w:start w:val="1"/>
+      <w:numFmt w:val="lowerLetter"/>
+      <w:lvlText w:val="%8)"/>
+      <w:lvlJc w:val="left"/>
+      <w:pPr>
+        <w:ind w:left="3360" w:hanging="420"/>
+      </w:pPr>
+    </w:lvl>
+    <w:lvl w:ilvl="8" w:tplc="0409001B" w:tentative="1">
+      <w:start w:val="1"/>
+      <w:numFmt w:val="lowerRoman"/>
+      <w:lvlText w:val="%9."/>
+      <w:lvlJc w:val="right"/>
+      <w:pPr>
+        <w:ind w:left="3780" w:hanging="420"/>
+      </w:pPr>
+    </w:lvl>
+  </w:abstractNum>
+  <w:abstractNum w:abstractNumId="4" w15:restartNumberingAfterBreak="0">
+    <w:nsid w:val="7D0A4D3D"/>
+    <w:multiLevelType w:val="hybridMultilevel"/>
+    <w:tmpl w:val="5B3A1B3C"/>
+    <w:lvl w:ilvl="0" w:tplc="B684778A">
+      <w:start w:val="1"/>
+      <w:numFmt w:val="decimal"/>
+      <w:lvlText w:val="%1）"/>
+      <w:lvlJc w:val="left"/>
+      <w:pPr>
+        <w:ind w:left="720" w:hanging="720"/>
+      </w:pPr>
+      <w:rPr>
+        <w:rFonts w:hint="default"/>
+      </w:rPr>
+    </w:lvl>
+    <w:lvl w:ilvl="1" w:tplc="04090019" w:tentative="1">
+      <w:start w:val="1"/>
+      <w:numFmt w:val="lowerLetter"/>
+      <w:lvlText w:val="%2)"/>
+      <w:lvlJc w:val="left"/>
+      <w:pPr>
+        <w:ind w:left="840" w:hanging="420"/>
+      </w:pPr>
+    </w:lvl>
+    <w:lvl w:ilvl="2" w:tplc="0409001B" w:tentative="1">
+      <w:start w:val="1"/>
+      <w:numFmt w:val="lowerRoman"/>
+      <w:lvlText w:val="%3."/>
+      <w:lvlJc w:val="right"/>
+      <w:pPr>
+        <w:ind w:left="1260" w:hanging="420"/>
+      </w:pPr>
+    </w:lvl>
+    <w:lvl w:ilvl="3" w:tplc="0409000F" w:tentative="1">
+      <w:start w:val="1"/>
+      <w:numFmt w:val="decimal"/>
+      <w:lvlText w:val="%4."/>
+      <w:lvlJc w:val="left"/>
+      <w:pPr>
+        <w:ind w:left="1680" w:hanging="420"/>
+      </w:pPr>
+    </w:lvl>
+    <w:lvl w:ilvl="4" w:tplc="04090019" w:tentative="1">
+      <w:start w:val="1"/>
+      <w:numFmt w:val="lowerLetter"/>
+      <w:lvlText w:val="%5)"/>
+      <w:lvlJc w:val="left"/>
+      <w:pPr>
+        <w:ind w:left="2100" w:hanging="420"/>
+      </w:pPr>
+    </w:lvl>
+    <w:lvl w:ilvl="5" w:tplc="0409001B" w:tentative="1">
+      <w:start w:val="1"/>
+      <w:numFmt w:val="lowerRoman"/>
+      <w:lvlText w:val="%6."/>
+      <w:lvlJc w:val="right"/>
+      <w:pPr>
+        <w:ind w:left="2520" w:hanging="420"/>
+      </w:pPr>
+    </w:lvl>
+    <w:lvl w:ilvl="6" w:tplc="0409000F" w:tentative="1">
+      <w:start w:val="1"/>
+      <w:numFmt w:val="decimal"/>
+      <w:lvlText w:val="%7."/>
+      <w:lvlJc w:val="left"/>
+      <w:pPr>
+        <w:ind w:left="2940" w:hanging="420"/>
+      </w:pPr>
+    </w:lvl>
+    <w:lvl w:ilvl="7" w:tplc="04090019" w:tentative="1">
+      <w:start w:val="1"/>
+      <w:numFmt w:val="lowerLetter"/>
+      <w:lvlText w:val="%8)"/>
+      <w:lvlJc w:val="left"/>
+      <w:pPr>
+        <w:ind w:left="3360" w:hanging="420"/>
+      </w:pPr>
+    </w:lvl>
+    <w:lvl w:ilvl="8" w:tplc="0409001B" w:tentative="1">
+      <w:start w:val="1"/>
+      <w:numFmt w:val="lowerRoman"/>
+      <w:lvlText w:val="%9."/>
+      <w:lvlJc w:val="right"/>
+      <w:pPr>
+        <w:ind w:left="3780" w:hanging="420"/>
+      </w:pPr>
+    </w:lvl>
+  </w:abstractNum>
   <w:num w:numId="1">
+    <w:abstractNumId w:val="1"/>
+  </w:num>
+  <w:num w:numId="2">
+    <w:abstractNumId w:val="2"/>
+  </w:num>
+  <w:num w:numId="3">
     <w:abstractNumId w:val="0"/>
+  </w:num>
+  <w:num w:numId="4">
+    <w:abstractNumId w:val="3"/>
+  </w:num>
+  <w:num w:numId="5">
+    <w:abstractNumId w:val="4"/>
   </w:num>
 </w:numbering>
 </file>
@@ -630,6 +1370,106 @@
       <w:ind w:firstLineChars="200" w:firstLine="420"/>
     </w:pPr>
   </w:style>
+  <w:style w:type="paragraph" w:styleId="a4">
+    <w:name w:val="header"/>
+    <w:basedOn w:val="a"/>
+    <w:link w:val="a5"/>
+    <w:uiPriority w:val="99"/>
+    <w:unhideWhenUsed/>
+    <w:rsid w:val="00F00594"/>
+    <w:pPr>
+      <w:pBdr>
+        <w:bottom w:val="single" w:sz="6" w:space="1" w:color="auto"/>
+      </w:pBdr>
+      <w:tabs>
+        <w:tab w:val="center" w:pos="4153"/>
+        <w:tab w:val="right" w:pos="8306"/>
+      </w:tabs>
+      <w:snapToGrid w:val="0"/>
+      <w:jc w:val="center"/>
+    </w:pPr>
+    <w:rPr>
+      <w:sz w:val="18"/>
+      <w:szCs w:val="18"/>
+    </w:rPr>
+  </w:style>
+  <w:style w:type="character" w:customStyle="1" w:styleId="a5">
+    <w:name w:val="页眉 字符"/>
+    <w:basedOn w:val="a0"/>
+    <w:link w:val="a4"/>
+    <w:uiPriority w:val="99"/>
+    <w:rsid w:val="00F00594"/>
+    <w:rPr>
+      <w:sz w:val="18"/>
+      <w:szCs w:val="18"/>
+    </w:rPr>
+  </w:style>
+  <w:style w:type="paragraph" w:styleId="a6">
+    <w:name w:val="footer"/>
+    <w:basedOn w:val="a"/>
+    <w:link w:val="a7"/>
+    <w:uiPriority w:val="99"/>
+    <w:unhideWhenUsed/>
+    <w:rsid w:val="00F00594"/>
+    <w:pPr>
+      <w:tabs>
+        <w:tab w:val="center" w:pos="4153"/>
+        <w:tab w:val="right" w:pos="8306"/>
+      </w:tabs>
+      <w:snapToGrid w:val="0"/>
+      <w:jc w:val="left"/>
+    </w:pPr>
+    <w:rPr>
+      <w:sz w:val="18"/>
+      <w:szCs w:val="18"/>
+    </w:rPr>
+  </w:style>
+  <w:style w:type="character" w:customStyle="1" w:styleId="a7">
+    <w:name w:val="页脚 字符"/>
+    <w:basedOn w:val="a0"/>
+    <w:link w:val="a6"/>
+    <w:uiPriority w:val="99"/>
+    <w:rsid w:val="00F00594"/>
+    <w:rPr>
+      <w:sz w:val="18"/>
+      <w:szCs w:val="18"/>
+    </w:rPr>
+  </w:style>
+  <w:style w:type="paragraph" w:styleId="a8">
+    <w:name w:val="Title"/>
+    <w:basedOn w:val="a"/>
+    <w:next w:val="a"/>
+    <w:link w:val="a9"/>
+    <w:uiPriority w:val="10"/>
+    <w:qFormat/>
+    <w:rsid w:val="00F00594"/>
+    <w:pPr>
+      <w:spacing w:before="240" w:after="60"/>
+      <w:jc w:val="center"/>
+      <w:outlineLvl w:val="0"/>
+    </w:pPr>
+    <w:rPr>
+      <w:rFonts w:asciiTheme="majorHAnsi" w:eastAsiaTheme="majorEastAsia" w:hAnsiTheme="majorHAnsi" w:cstheme="majorBidi"/>
+      <w:b/>
+      <w:bCs/>
+      <w:sz w:val="32"/>
+      <w:szCs w:val="32"/>
+    </w:rPr>
+  </w:style>
+  <w:style w:type="character" w:customStyle="1" w:styleId="a9">
+    <w:name w:val="标题 字符"/>
+    <w:basedOn w:val="a0"/>
+    <w:link w:val="a8"/>
+    <w:uiPriority w:val="10"/>
+    <w:rsid w:val="00F00594"/>
+    <w:rPr>
+      <w:rFonts w:asciiTheme="majorHAnsi" w:eastAsiaTheme="majorEastAsia" w:hAnsiTheme="majorHAnsi" w:cstheme="majorBidi"/>
+      <w:b/>
+      <w:bCs/>
+      <w:sz w:val="32"/>
+      <w:szCs w:val="32"/>
+    </w:rPr>
+  </w:style>
 </w:styles>
 </file>
 
